--- a/ddr_tmpl.docx
+++ b/ddr_tmpl.docx
@@ -31,15 +31,7 @@
         <w:rPr>
           <w:lang w:bidi="fr-FR"/>
         </w:rPr>
-        <w:t xml:space="preserve">homme et son </w:t>
-      </w:r>
-      <w:bookmarkStart w:id="0" w:name="_GoBack"/>
-      <w:bookmarkEnd w:id="0"/>
-      <w:r>
-        <w:rPr>
-          <w:lang w:bidi="fr-FR"/>
-        </w:rPr>
-        <w:t>milieu (29 juin 1970)</w:t>
+        <w:t>homme et son milieu (29 juin 1970)</w:t>
       </w:r>
       <w:r>
         <w:rPr>
@@ -414,15 +406,35 @@
         <w:footnoteRef/>
       </w:r>
       <w:r>
-        <w:t xml:space="preserve"> [</w:t>
+        <w:t xml:space="preserve"> </w:t>
+      </w:r>
+      <w:r>
+        <w:rPr>
+          <w:rStyle w:val="resp"/>
+        </w:rPr>
+        <w:t>[</w:t>
       </w:r>
       <w:proofErr w:type="spellStart"/>
       <w:r>
+        <w:rPr>
+          <w:rStyle w:val="resp"/>
+        </w:rPr>
         <w:t>NdE</w:t>
       </w:r>
       <w:proofErr w:type="spellEnd"/>
       <w:r>
-        <w:t>] Édition réalisée sur la base d’un tapuscrit conservé à la Bibliothèque publique et universitaire de Neuchâtel sous l’identifiant 687. Il s’agit de l’introduction au 28</w:t>
+        <w:rPr>
+          <w:rStyle w:val="resp"/>
+        </w:rPr>
+        <w:t xml:space="preserve">] </w:t>
+      </w:r>
+      <w:r>
+        <w:t>Édition réalisée sur la base d’un tapuscrit conservé à la Bibliothèque publique et universitaire de Neuchâtel sous l’identifiant 687. Il</w:t>
+      </w:r>
+      <w:bookmarkStart w:id="0" w:name="_GoBack"/>
+      <w:bookmarkEnd w:id="0"/>
+      <w:r>
+        <w:t xml:space="preserve"> s’agit de l’introduction au 28</w:t>
       </w:r>
       <w:r>
         <w:rPr>
@@ -3075,6 +3087,17 @@
       <w14:ligatures w14:val="none"/>
     </w:rPr>
   </w:style>
+  <w:style w:type="character" w:customStyle="1" w:styleId="resp">
+    <w:name w:val="resp"/>
+    <w:basedOn w:val="Policepardfaut"/>
+    <w:uiPriority w:val="1"/>
+    <w:qFormat/>
+    <w:rsid w:val="00A402BC"/>
+    <w:rPr>
+      <w:rFonts w:ascii="Arial" w:hAnsi="Arial"/>
+      <w:sz w:val="18"/>
+    </w:rPr>
+  </w:style>
 </w:styles>
 </file>
 
